--- a/Besprechungen/20161104_Besprechungsprotokoll_2.docx
+++ b/Besprechungen/20161104_Besprechungsprotokoll_2.docx
@@ -153,63 +153,66 @@
       </w:r>
     </w:p>
     <w:p/>
-    <w:p>
+    <w:p/>
+    <w:p>
+      <w:proofErr w:type="spellStart"/>
+      <w:r>
+        <w:t>OpenNES</w:t>
+      </w:r>
+      <w:proofErr w:type="spellEnd"/>
+      <w:r>
+        <w:t xml:space="preserve"> Gruppe:</w:t>
+      </w:r>
+    </w:p>
+    <w:p>
+      <w:r>
+        <w:t xml:space="preserve">Clients (Geräte oder User) greifen zuerst auf den LDAP Server zu und fragen ab, </w:t>
+      </w:r>
+      <w:r>
+        <w:t>in wel</w:t>
+      </w:r>
+      <w:r>
+        <w:t>che</w:t>
+      </w:r>
+      <w:r>
+        <w:t xml:space="preserve">r Berechtigungsgruppe </w:t>
+      </w:r>
+      <w:r>
+        <w:t>sich der Client befindet</w:t>
+      </w:r>
+      <w:r>
+        <w:t xml:space="preserve"> und erhält ein Zertifikat (Quasi ein CA). </w:t>
+      </w:r>
+      <w:r>
+        <w:t xml:space="preserve">Verbindung zwischen Client und Server ist mit </w:t>
+      </w:r>
+      <w:r>
+        <w:t>diesem</w:t>
+      </w:r>
+      <w:r>
+        <w:t xml:space="preserve"> Zertifikat gesichert. </w:t>
+      </w:r>
+    </w:p>
+    <w:p>
+      <w:r>
+        <w:t>Berechtigungsgruppen</w:t>
+      </w:r>
+      <w:r>
+        <w:t xml:space="preserve"> (in unserem Fall Universitäten, Endkunden, Stromversorger)</w:t>
+      </w:r>
+      <w:r>
+        <w:t xml:space="preserve"> werden vordefiniert und dann an Clients vergeben sprich der Client wird anfangs zu einer oder </w:t>
+      </w:r>
+      <w:r>
+        <w:t>mehreren</w:t>
+      </w:r>
+      <w:r>
+        <w:t xml:space="preserve"> Gruppen hinzugefügt, worauf später abgefra</w:t>
+      </w:r>
       <w:bookmarkStart w:id="0" w:name="_GoBack"/>
       <w:bookmarkEnd w:id="0"/>
-    </w:p>
-    <w:p>
-      <w:proofErr w:type="spellStart"/>
-      <w:r>
-        <w:t>OpenNES</w:t>
-      </w:r>
-      <w:proofErr w:type="spellEnd"/>
-      <w:r>
-        <w:t xml:space="preserve"> Gruppe:</w:t>
-      </w:r>
-    </w:p>
-    <w:p>
-      <w:r>
-        <w:t xml:space="preserve">Clients (Geräte oder User) greifen zuerst auf den LDAP Server zu und fragen ab, </w:t>
-      </w:r>
-      <w:r>
-        <w:t>in wel</w:t>
-      </w:r>
-      <w:r>
-        <w:t>che Gruppe sich der Client befindet</w:t>
-      </w:r>
-      <w:r>
-        <w:t xml:space="preserve"> </w:t>
-      </w:r>
-      <w:r>
-        <w:t>und damit welche Berechtigungen sie haben und daraus agiert man dann mit der DB</w:t>
-      </w:r>
-      <w:r>
-        <w:t>??</w:t>
-      </w:r>
-    </w:p>
-    <w:p>
-      <w:r>
-        <w:t xml:space="preserve"> Verbindung zwischen Client und Server ist mit einem Zertifikat gesichert. </w:t>
-      </w:r>
-      <w:r>
-        <w:t>(Jeder Client muss anfangs mit einem Public Zertifikat versehen werden für spätere Kommunikation)</w:t>
-      </w:r>
-    </w:p>
-    <w:p>
-      <w:r>
-        <w:t>Berechtigungsgruppen</w:t>
-      </w:r>
-      <w:r>
-        <w:t xml:space="preserve"> (in unserem Fall Universitäten, Endkunden, Stromversorger)</w:t>
-      </w:r>
-      <w:r>
-        <w:t xml:space="preserve"> werden vordefiniert und dann an Clients vergeben sprich der Client wird anfangs zu einer oder </w:t>
-      </w:r>
-      <w:r>
-        <w:t>mehreren</w:t>
-      </w:r>
-      <w:r>
-        <w:t xml:space="preserve"> Gruppen hinzugefügt, worauf später abgefragt wird. </w:t>
+      <w:r>
+        <w:t xml:space="preserve">gt wird. </w:t>
       </w:r>
     </w:p>
     <w:sectPr>
